--- a/boston_marathon_2023/activity#1/boston_marathon_wksht_key.docx
+++ b/boston_marathon_2023/activity#1/boston_marathon_wksht_key.docx
@@ -233,7 +233,7 @@
                     <pic:cNvPicPr/>
                   </pic:nvPicPr>
                   <pic:blipFill>
-                    <a:blip r:embed="rId5"/>
+                    <a:blip r:embed="rId7"/>
                     <a:stretch>
                       <a:fillRect/>
                     </a:stretch>
@@ -349,7 +349,7 @@
                     <pic:cNvPicPr/>
                   </pic:nvPicPr>
                   <pic:blipFill>
-                    <a:blip r:embed="rId6" cstate="print">
+                    <a:blip r:embed="rId8" cstate="print">
                       <a:extLst>
                         <a:ext uri="{28A0092B-C50C-407E-A947-70E740481C1C}">
                           <a14:useLocalDpi xmlns:a14="http://schemas.microsoft.com/office/drawing/2010/main" val="0"/>
@@ -385,17 +385,13 @@
         </w:numPr>
         <w:rPr>
           <w:rFonts w:ascii="Times New Roman" w:hAnsi="Times New Roman" w:cs="Times New Roman"/>
-          <w:b/>
-          <w:bCs/>
-        </w:rPr>
-      </w:pPr>
-      <w:r>
-        <w:rPr>
-          <w:rFonts w:ascii="Times New Roman" w:hAnsi="Times New Roman" w:cs="Times New Roman"/>
-          <w:b/>
-          <w:bCs/>
-        </w:rPr>
-        <w:t>Consider the histogram above of race results times in seconds. It has 20 bins. How would it change if it had 5 bins? What about 100 bins?</w:t>
+        </w:rPr>
+      </w:pPr>
+      <w:r>
+        <w:rPr>
+          <w:rFonts w:ascii="Times New Roman" w:hAnsi="Times New Roman" w:cs="Times New Roman"/>
+        </w:rPr>
+        <w:t>Consider the histogram above comprised of race results times in seconds with 20 bins. How would it change if it had 5 bins? What about 100 bins?</w:t>
       </w:r>
     </w:p>
     <w:p>
@@ -462,17 +458,13 @@
         </w:numPr>
         <w:rPr>
           <w:rFonts w:ascii="Times New Roman" w:hAnsi="Times New Roman" w:cs="Times New Roman"/>
-          <w:b/>
-          <w:bCs/>
-        </w:rPr>
-      </w:pPr>
-      <w:r>
-        <w:rPr>
-          <w:rFonts w:ascii="Times New Roman" w:hAnsi="Times New Roman" w:cs="Times New Roman"/>
-          <w:b/>
-          <w:bCs/>
-        </w:rPr>
-        <w:t>How would you describe the shape of the histogram? (Left-Skewed/ Right-Skewed/ Approximately Symmetric) (unimodal / multimodal)</w:t>
+        </w:rPr>
+      </w:pPr>
+      <w:r>
+        <w:rPr>
+          <w:rFonts w:ascii="Times New Roman" w:hAnsi="Times New Roman" w:cs="Times New Roman"/>
+        </w:rPr>
+        <w:t xml:space="preserve">How would you describe the shape of the histogram? </w:t>
       </w:r>
     </w:p>
     <w:p>
@@ -607,7 +599,7 @@
                     <pic:cNvPicPr/>
                   </pic:nvPicPr>
                   <pic:blipFill>
-                    <a:blip r:embed="rId7"/>
+                    <a:blip r:embed="rId9"/>
                     <a:stretch>
                       <a:fillRect/>
                     </a:stretch>
@@ -647,15 +639,11 @@
         </w:numPr>
         <w:rPr>
           <w:rFonts w:ascii="Times New Roman" w:hAnsi="Times New Roman" w:cs="Times New Roman"/>
-          <w:b/>
-          <w:bCs/>
-        </w:rPr>
-      </w:pPr>
-      <w:r>
-        <w:rPr>
-          <w:rFonts w:ascii="Times New Roman" w:hAnsi="Times New Roman" w:cs="Times New Roman"/>
-          <w:b/>
-          <w:bCs/>
+        </w:rPr>
+      </w:pPr>
+      <w:r>
+        <w:rPr>
+          <w:rFonts w:ascii="Times New Roman" w:hAnsi="Times New Roman" w:cs="Times New Roman"/>
         </w:rPr>
         <w:t>Calculate the deviation of a result time of 16000 seconds.</w:t>
       </w:r>
@@ -678,24 +666,25 @@
     </w:p>
     <w:p>
       <w:pPr>
-        <w:rPr>
-          <w:i/>
-          <w:iCs/>
-        </w:rPr>
-      </w:pPr>
-      <w:r>
-        <w:rPr>
-          <w:i/>
-          <w:iCs/>
-        </w:rPr>
-        <w:t xml:space="preserve">16000 – 13351 = </w:t>
-      </w:r>
-      <w:r>
-        <w:rPr>
-          <w:i/>
-          <w:iCs/>
-        </w:rPr>
-        <w:t>2649</w:t>
+        <w:ind w:firstLine="360"/>
+        <w:rPr>
+          <w:i/>
+          <w:iCs/>
+        </w:rPr>
+      </w:pPr>
+      <w:r>
+        <w:rPr>
+          <w:i/>
+          <w:iCs/>
+        </w:rPr>
+        <w:t xml:space="preserve">     </w:t>
+      </w:r>
+      <w:r>
+        <w:rPr>
+          <w:i/>
+          <w:iCs/>
+        </w:rPr>
+        <w:t>16000 – 13351 = 2649</w:t>
       </w:r>
     </w:p>
     <w:p>
@@ -742,16 +731,12 @@
         </w:tabs>
         <w:rPr>
           <w:rFonts w:ascii="Times New Roman" w:hAnsi="Times New Roman" w:cs="Times New Roman"/>
-          <w:b/>
-          <w:bCs/>
-          <w:color w:val="000000"/>
-        </w:rPr>
-      </w:pPr>
-      <w:r>
-        <w:rPr>
-          <w:rFonts w:ascii="Times New Roman" w:hAnsi="Times New Roman" w:cs="Times New Roman"/>
-          <w:b/>
-          <w:bCs/>
+          <w:color w:val="000000"/>
+        </w:rPr>
+      </w:pPr>
+      <w:r>
+        <w:rPr>
+          <w:rFonts w:ascii="Times New Roman" w:hAnsi="Times New Roman" w:cs="Times New Roman"/>
           <w:color w:val="000000"/>
         </w:rPr>
         <w:t>The variance of the sample is 6,892,160. Calculate the standard deviation and provide an interpretation</w:t>
@@ -759,8 +744,6 @@
       <w:r>
         <w:rPr>
           <w:rFonts w:ascii="Times New Roman" w:hAnsi="Times New Roman" w:cs="Times New Roman"/>
-          <w:b/>
-          <w:bCs/>
           <w:color w:val="000000"/>
         </w:rPr>
         <w:t>.</w:t>
@@ -826,7 +809,31 @@
         <w:rPr>
           <w:color w:val="000000"/>
         </w:rPr>
-        <w:t xml:space="preserve">SD: </w:t>
+        <w:t>S</w:t>
+      </w:r>
+      <w:r>
+        <w:rPr>
+          <w:color w:val="000000"/>
+        </w:rPr>
+        <w:t xml:space="preserve">tandard </w:t>
+      </w:r>
+      <w:r>
+        <w:rPr>
+          <w:color w:val="000000"/>
+        </w:rPr>
+        <w:t>D</w:t>
+      </w:r>
+      <w:r>
+        <w:rPr>
+          <w:color w:val="000000"/>
+        </w:rPr>
+        <w:t>eviation</w:t>
+      </w:r>
+      <w:r>
+        <w:rPr>
+          <w:color w:val="000000"/>
+        </w:rPr>
+        <w:t xml:space="preserve">: </w:t>
       </w:r>
       <w:proofErr w:type="gramStart"/>
       <w:r>
@@ -850,15 +857,7 @@
           <w:iCs/>
           <w:color w:val="000000"/>
         </w:rPr>
-        <w:t xml:space="preserve">6892160) = </w:t>
-      </w:r>
-      <w:r>
-        <w:rPr>
-          <w:i/>
-          <w:iCs/>
-          <w:color w:val="000000"/>
-        </w:rPr>
-        <w:t>2625.292</w:t>
+        <w:t>6892160) = 2625.292</w:t>
       </w:r>
     </w:p>
     <w:p>
@@ -895,6 +894,14 @@
           <w:iCs/>
           <w:color w:val="000000"/>
         </w:rPr>
+        <w:t xml:space="preserve">         </w:t>
+      </w:r>
+      <w:r>
+        <w:rPr>
+          <w:i/>
+          <w:iCs/>
+          <w:color w:val="000000"/>
+        </w:rPr>
         <w:t>Interpretation</w:t>
       </w:r>
       <w:r>
@@ -919,23 +926,7 @@
           <w:iCs/>
           <w:color w:val="000000"/>
         </w:rPr>
-        <w:t xml:space="preserve"> vary by </w:t>
-      </w:r>
-      <w:r>
-        <w:rPr>
-          <w:i/>
-          <w:iCs/>
-          <w:color w:val="000000"/>
-        </w:rPr>
-        <w:t>2625.292</w:t>
-      </w:r>
-      <w:r>
-        <w:rPr>
-          <w:i/>
-          <w:iCs/>
-          <w:color w:val="000000"/>
-        </w:rPr>
-        <w:t xml:space="preserve"> seconds</w:t>
+        <w:t xml:space="preserve"> vary by 2625.292 seconds</w:t>
       </w:r>
       <w:r>
         <w:rPr>
@@ -1069,16 +1060,12 @@
         </w:tabs>
         <w:rPr>
           <w:rFonts w:ascii="Times New Roman" w:hAnsi="Times New Roman" w:cs="Times New Roman"/>
-          <w:b/>
-          <w:bCs/>
-          <w:color w:val="000000"/>
-        </w:rPr>
-      </w:pPr>
-      <w:r>
-        <w:rPr>
-          <w:rFonts w:ascii="Times New Roman" w:hAnsi="Times New Roman" w:cs="Times New Roman"/>
-          <w:b/>
-          <w:bCs/>
+          <w:color w:val="000000"/>
+        </w:rPr>
+      </w:pPr>
+      <w:r>
+        <w:rPr>
+          <w:rFonts w:ascii="Times New Roman" w:hAnsi="Times New Roman" w:cs="Times New Roman"/>
           <w:color w:val="000000"/>
         </w:rPr>
         <w:lastRenderedPageBreak/>
@@ -1147,15 +1134,7 @@
           <w:iCs/>
           <w:color w:val="000000"/>
         </w:rPr>
-        <w:t xml:space="preserve">14667 – 11464 = </w:t>
-      </w:r>
-      <w:r>
-        <w:rPr>
-          <w:i/>
-          <w:iCs/>
-          <w:color w:val="000000"/>
-        </w:rPr>
-        <w:t>3203</w:t>
+        <w:t>14667 – 11464 = 3203</w:t>
       </w:r>
     </w:p>
     <w:p>
@@ -1406,47 +1385,35 @@
         </w:numPr>
         <w:rPr>
           <w:rFonts w:ascii="Times New Roman" w:hAnsi="Times New Roman" w:cs="Times New Roman"/>
-          <w:b/>
-          <w:bCs/>
-        </w:rPr>
-      </w:pPr>
-      <w:r>
-        <w:rPr>
-          <w:rFonts w:ascii="Times New Roman" w:hAnsi="Times New Roman" w:cs="Times New Roman"/>
-          <w:b/>
-          <w:bCs/>
+        </w:rPr>
+      </w:pPr>
+      <w:r>
+        <w:rPr>
+          <w:rFonts w:ascii="Times New Roman" w:hAnsi="Times New Roman" w:cs="Times New Roman"/>
         </w:rPr>
         <w:t xml:space="preserve">Is a time of </w:t>
       </w:r>
       <w:r>
         <w:rPr>
           <w:rFonts w:ascii="Times New Roman" w:hAnsi="Times New Roman" w:cs="Times New Roman"/>
-          <w:b/>
-          <w:bCs/>
         </w:rPr>
         <w:t>195</w:t>
       </w:r>
       <w:r>
         <w:rPr>
           <w:rFonts w:ascii="Times New Roman" w:hAnsi="Times New Roman" w:cs="Times New Roman"/>
-          <w:b/>
-          <w:bCs/>
         </w:rPr>
         <w:t>00 seconds an outlier? What about a time of 7</w:t>
       </w:r>
       <w:r>
         <w:rPr>
           <w:rFonts w:ascii="Times New Roman" w:hAnsi="Times New Roman" w:cs="Times New Roman"/>
-          <w:b/>
-          <w:bCs/>
         </w:rPr>
         <w:t>1</w:t>
       </w:r>
       <w:r>
         <w:rPr>
           <w:rFonts w:ascii="Times New Roman" w:hAnsi="Times New Roman" w:cs="Times New Roman"/>
-          <w:b/>
-          <w:bCs/>
         </w:rPr>
         <w:t xml:space="preserve">00 seconds? </w:t>
       </w:r>
@@ -1476,15 +1443,7 @@
           <w:i/>
           <w:iCs/>
         </w:rPr>
-        <w:t xml:space="preserve">Yes, a time of </w:t>
-      </w:r>
-      <w:r>
-        <w:rPr>
-          <w:rFonts w:ascii="Times New Roman" w:hAnsi="Times New Roman" w:cs="Times New Roman"/>
-          <w:i/>
-          <w:iCs/>
-        </w:rPr>
-        <w:t>19500</w:t>
+        <w:t>Yes, a time of 19500</w:t>
       </w:r>
       <w:r>
         <w:rPr>
@@ -1558,60 +1517,38 @@
         </w:numPr>
         <w:rPr>
           <w:rFonts w:ascii="Times New Roman" w:hAnsi="Times New Roman" w:cs="Times New Roman"/>
-          <w:b/>
-          <w:bCs/>
-        </w:rPr>
-      </w:pPr>
-      <w:r>
-        <w:rPr>
-          <w:rFonts w:ascii="Times New Roman" w:hAnsi="Times New Roman" w:cs="Times New Roman"/>
-          <w:b/>
-          <w:bCs/>
+        </w:rPr>
+      </w:pPr>
+      <w:r>
+        <w:rPr>
+          <w:rFonts w:ascii="Times New Roman" w:hAnsi="Times New Roman" w:cs="Times New Roman"/>
         </w:rPr>
         <w:t xml:space="preserve">The mean and standard deviation of only men’s results can be found below. Using this information, calculate the </w:t>
       </w:r>
       <w:r>
         <w:rPr>
           <w:rFonts w:ascii="Times New Roman" w:hAnsi="Times New Roman" w:cs="Times New Roman"/>
-          <w:b/>
-          <w:bCs/>
         </w:rPr>
         <w:t>z</w:t>
       </w:r>
       <w:r>
         <w:rPr>
           <w:rFonts w:ascii="Times New Roman" w:hAnsi="Times New Roman" w:cs="Times New Roman"/>
-          <w:b/>
-          <w:bCs/>
         </w:rPr>
         <w:t>-score of the top male finisher who completed the race in 7554 seconds.</w:t>
       </w:r>
       <w:r>
         <w:rPr>
           <w:rFonts w:ascii="Times New Roman" w:hAnsi="Times New Roman" w:cs="Times New Roman"/>
-          <w:b/>
-          <w:bCs/>
-        </w:rPr>
-        <w:t xml:space="preserve"> </w:t>
-      </w:r>
-      <w:r>
-        <w:rPr>
-          <w:rFonts w:ascii="Times New Roman" w:hAnsi="Times New Roman" w:cs="Times New Roman"/>
-          <w:b/>
-          <w:bCs/>
-        </w:rPr>
-        <w:t>Provide an interpretation of the result.</w:t>
-      </w:r>
-    </w:p>
-    <w:p>
-      <w:pPr>
-        <w:pStyle w:val="ListParagraph"/>
-        <w:rPr>
-          <w:rFonts w:ascii="Times New Roman" w:hAnsi="Times New Roman" w:cs="Times New Roman"/>
-          <w:b/>
-          <w:bCs/>
-        </w:rPr>
-      </w:pPr>
+        </w:rPr>
+        <w:t xml:space="preserve"> Provide an interpretation of the result</w:t>
+      </w:r>
+      <w:r>
+        <w:rPr>
+          <w:rFonts w:ascii="Times New Roman" w:hAnsi="Times New Roman" w:cs="Times New Roman"/>
+        </w:rPr>
+        <w:t>.</w:t>
+      </w:r>
     </w:p>
     <w:p>
       <w:pPr>
@@ -1733,72 +1670,25 @@
           <w:i/>
           <w:iCs/>
         </w:rPr>
-        <w:t>-</w:t>
-      </w:r>
-      <w:r>
-        <w:rPr>
-          <w:i/>
-          <w:iCs/>
-        </w:rPr>
-        <w:t>1.98</w:t>
-      </w:r>
-    </w:p>
-    <w:p>
-      <w:pPr>
-        <w:pStyle w:val="ListParagraph"/>
-        <w:rPr>
-          <w:rFonts w:ascii="Times New Roman" w:hAnsi="Times New Roman" w:cs="Times New Roman"/>
-          <w:i/>
-          <w:iCs/>
-        </w:rPr>
-      </w:pPr>
-      <w:r>
-        <w:rPr>
-          <w:rFonts w:ascii="Times New Roman" w:hAnsi="Times New Roman" w:cs="Times New Roman"/>
-          <w:i/>
-          <w:iCs/>
-        </w:rPr>
-        <w:t>The result time of the top male finisher is -</w:t>
-      </w:r>
-      <w:r>
-        <w:rPr>
-          <w:rFonts w:ascii="Times New Roman" w:hAnsi="Times New Roman" w:cs="Times New Roman"/>
-          <w:i/>
-          <w:iCs/>
-        </w:rPr>
-        <w:t>1</w:t>
-      </w:r>
-      <w:r>
-        <w:rPr>
-          <w:rFonts w:ascii="Times New Roman" w:hAnsi="Times New Roman" w:cs="Times New Roman"/>
-          <w:i/>
-          <w:iCs/>
-        </w:rPr>
-        <w:t>.</w:t>
-      </w:r>
-      <w:r>
-        <w:rPr>
-          <w:rFonts w:ascii="Times New Roman" w:hAnsi="Times New Roman" w:cs="Times New Roman"/>
-          <w:i/>
-          <w:iCs/>
-        </w:rPr>
-        <w:t>98</w:t>
-      </w:r>
-      <w:r>
-        <w:rPr>
-          <w:rFonts w:ascii="Times New Roman" w:hAnsi="Times New Roman" w:cs="Times New Roman"/>
-          <w:i/>
-          <w:iCs/>
-        </w:rPr>
-        <w:t xml:space="preserve"> standard deviations away from the mean</w:t>
-      </w:r>
-      <w:r>
-        <w:rPr>
-          <w:rFonts w:ascii="Times New Roman" w:hAnsi="Times New Roman" w:cs="Times New Roman"/>
-          <w:i/>
-          <w:iCs/>
-        </w:rPr>
-        <w:t xml:space="preserve"> time for all men.</w:t>
+        <w:t>-1.98</w:t>
+      </w:r>
+    </w:p>
+    <w:p>
+      <w:pPr>
+        <w:pStyle w:val="ListParagraph"/>
+        <w:rPr>
+          <w:rFonts w:ascii="Times New Roman" w:hAnsi="Times New Roman" w:cs="Times New Roman"/>
+          <w:i/>
+          <w:iCs/>
+        </w:rPr>
+      </w:pPr>
+      <w:r>
+        <w:rPr>
+          <w:rFonts w:ascii="Times New Roman" w:hAnsi="Times New Roman" w:cs="Times New Roman"/>
+          <w:i/>
+          <w:iCs/>
+        </w:rPr>
+        <w:t>The result time of the top male finisher is -1.98 standard deviations away from the mean time for all men.</w:t>
       </w:r>
     </w:p>
     <w:p>
@@ -1826,36 +1716,20 @@
         </w:numPr>
         <w:rPr>
           <w:rFonts w:ascii="Times New Roman" w:hAnsi="Times New Roman" w:cs="Times New Roman"/>
-          <w:b/>
-          <w:bCs/>
-        </w:rPr>
-      </w:pPr>
-      <w:r>
-        <w:rPr>
-          <w:rFonts w:ascii="Times New Roman" w:hAnsi="Times New Roman" w:cs="Times New Roman"/>
-          <w:b/>
-          <w:bCs/>
+        </w:rPr>
+      </w:pPr>
+      <w:r>
+        <w:rPr>
+          <w:rFonts w:ascii="Times New Roman" w:hAnsi="Times New Roman" w:cs="Times New Roman"/>
         </w:rPr>
         <w:t>The mean and standard deviation of only women’s results can be found below. Using this information, calculate the z-score of the top female finisher who completed the race in 8498 seconds.</w:t>
       </w:r>
       <w:r>
         <w:rPr>
           <w:rFonts w:ascii="Times New Roman" w:hAnsi="Times New Roman" w:cs="Times New Roman"/>
-          <w:b/>
-          <w:bCs/>
-        </w:rPr>
-        <w:t xml:space="preserve"> Provide an interpretation of the result. </w:t>
-      </w:r>
-    </w:p>
-    <w:p>
-      <w:pPr>
-        <w:pStyle w:val="ListParagraph"/>
-        <w:rPr>
-          <w:rFonts w:ascii="Times New Roman" w:hAnsi="Times New Roman" w:cs="Times New Roman"/>
-          <w:b/>
-          <w:bCs/>
-        </w:rPr>
-      </w:pPr>
+        </w:rPr>
+        <w:t xml:space="preserve"> Provide an interpretation of the result.</w:t>
+      </w:r>
     </w:p>
     <w:p>
       <w:pPr>
@@ -1947,35 +1821,13 @@
           <w:i/>
           <w:iCs/>
         </w:rPr>
-        <w:t xml:space="preserve">Z-score = (8498 - </w:t>
-      </w:r>
-      <w:r>
-        <w:rPr>
-          <w:rFonts w:ascii="Times New Roman" w:hAnsi="Times New Roman" w:cs="Times New Roman"/>
-          <w:i/>
-          <w:iCs/>
-        </w:rPr>
-        <w:t>14155.6</w:t>
-      </w:r>
-      <w:r>
-        <w:rPr>
-          <w:rFonts w:ascii="Times New Roman" w:hAnsi="Times New Roman" w:cs="Times New Roman"/>
-          <w:i/>
-          <w:iCs/>
-        </w:rPr>
-        <w:t xml:space="preserve">) / </w:t>
-      </w:r>
-      <w:r>
-        <w:rPr>
-          <w:rFonts w:ascii="Times New Roman" w:hAnsi="Times New Roman" w:cs="Times New Roman"/>
-        </w:rPr>
-        <w:t>2408.28</w:t>
-      </w:r>
-      <w:r>
-        <w:rPr>
-          <w:rFonts w:ascii="Times New Roman" w:hAnsi="Times New Roman" w:cs="Times New Roman"/>
-        </w:rPr>
-        <w:t xml:space="preserve"> </w:t>
+        <w:t xml:space="preserve">Z-score = (8498 - 14155.6) / </w:t>
+      </w:r>
+      <w:r>
+        <w:rPr>
+          <w:rFonts w:ascii="Times New Roman" w:hAnsi="Times New Roman" w:cs="Times New Roman"/>
+        </w:rPr>
+        <w:t xml:space="preserve">2408.28 </w:t>
       </w:r>
       <w:r>
         <w:rPr>
@@ -1987,13 +1839,7 @@
         <w:rPr>
           <w:rFonts w:ascii="Times New Roman" w:hAnsi="Times New Roman" w:cs="Times New Roman"/>
         </w:rPr>
-        <w:t>2.3</w:t>
-      </w:r>
-      <w:r>
-        <w:rPr>
-          <w:rFonts w:ascii="Times New Roman" w:hAnsi="Times New Roman" w:cs="Times New Roman"/>
-        </w:rPr>
-        <w:t>5</w:t>
+        <w:t>2.35</w:t>
       </w:r>
     </w:p>
     <w:p>
@@ -2033,25 +1879,20 @@
         </w:numPr>
         <w:rPr>
           <w:rFonts w:ascii="Times New Roman" w:hAnsi="Times New Roman" w:cs="Times New Roman"/>
-          <w:b/>
-          <w:bCs/>
-        </w:rPr>
-      </w:pPr>
-      <w:r>
-        <w:rPr>
-          <w:rFonts w:ascii="Times New Roman" w:hAnsi="Times New Roman" w:cs="Times New Roman"/>
-          <w:b/>
-          <w:bCs/>
+        </w:rPr>
+      </w:pPr>
+      <w:r>
+        <w:rPr>
+          <w:rFonts w:ascii="Times New Roman" w:hAnsi="Times New Roman" w:cs="Times New Roman"/>
           <w:color w:val="000000"/>
           <w:shd w:val="clear" w:color="auto" w:fill="FFFFFF"/>
         </w:rPr>
+        <w:lastRenderedPageBreak/>
         <w:t>Based on your answers to the previous two questions, determine which top finisher had the more remarkable result in relation to their respective field.</w:t>
       </w:r>
       <w:r>
         <w:rPr>
           <w:rFonts w:ascii="Times New Roman" w:hAnsi="Times New Roman" w:cs="Times New Roman"/>
-          <w:b/>
-          <w:bCs/>
           <w:color w:val="000000"/>
           <w:shd w:val="clear" w:color="auto" w:fill="FFFFFF"/>
         </w:rPr>
@@ -2063,28 +1904,75 @@
         <w:pStyle w:val="ListParagraph"/>
         <w:rPr>
           <w:rFonts w:ascii="Times New Roman" w:hAnsi="Times New Roman" w:cs="Times New Roman"/>
-          <w:b/>
-          <w:bCs/>
-        </w:rPr>
-      </w:pPr>
-    </w:p>
-    <w:p>
-      <w:pPr>
-        <w:rPr>
-          <w:i/>
-          <w:iCs/>
-        </w:rPr>
-      </w:pPr>
-      <w:r>
-        <w:rPr>
-          <w:i/>
-          <w:iCs/>
-        </w:rPr>
-        <w:t xml:space="preserve">The top female finisher had the more remarkable result in relation to their field because their z-score was comparatively greater than that of the male finisher. </w:t>
-      </w:r>
+          <w:color w:val="000000"/>
+          <w:shd w:val="clear" w:color="auto" w:fill="FFFFFF"/>
+        </w:rPr>
+      </w:pPr>
+    </w:p>
+    <w:p>
+      <w:pPr>
+        <w:pStyle w:val="ListParagraph"/>
+        <w:rPr>
+          <w:rFonts w:ascii="Times New Roman" w:hAnsi="Times New Roman" w:cs="Times New Roman"/>
+          <w:i/>
+          <w:iCs/>
+        </w:rPr>
+      </w:pPr>
+      <w:r>
+        <w:rPr>
+          <w:rFonts w:ascii="Times New Roman" w:hAnsi="Times New Roman" w:cs="Times New Roman"/>
+          <w:i/>
+          <w:iCs/>
+          <w:color w:val="000000"/>
+          <w:shd w:val="clear" w:color="auto" w:fill="FFFFFF"/>
+        </w:rPr>
+        <w:t xml:space="preserve">The top female finisher had the more remarkable result in relation to their field because their z-score was </w:t>
+      </w:r>
+      <w:proofErr w:type="gramStart"/>
+      <w:r>
+        <w:rPr>
+          <w:rFonts w:ascii="Times New Roman" w:hAnsi="Times New Roman" w:cs="Times New Roman"/>
+          <w:i/>
+          <w:iCs/>
+          <w:color w:val="000000"/>
+          <w:shd w:val="clear" w:color="auto" w:fill="FFFFFF"/>
+        </w:rPr>
+        <w:t>comparatively larger</w:t>
+      </w:r>
+      <w:proofErr w:type="gramEnd"/>
+      <w:r>
+        <w:rPr>
+          <w:rFonts w:ascii="Times New Roman" w:hAnsi="Times New Roman" w:cs="Times New Roman"/>
+          <w:i/>
+          <w:iCs/>
+          <w:color w:val="000000"/>
+          <w:shd w:val="clear" w:color="auto" w:fill="FFFFFF"/>
+        </w:rPr>
+        <w:t xml:space="preserve"> than that of the male finisher.</w:t>
+      </w:r>
+    </w:p>
+    <w:p>
+      <w:pPr>
+        <w:pStyle w:val="ListParagraph"/>
+        <w:rPr>
+          <w:rFonts w:ascii="Times New Roman" w:hAnsi="Times New Roman" w:cs="Times New Roman"/>
+          <w:b/>
+          <w:bCs/>
+        </w:rPr>
+      </w:pPr>
+    </w:p>
+    <w:p>
+      <w:pPr>
+        <w:ind w:left="360"/>
+        <w:jc w:val="both"/>
+        <w:rPr>
+          <w:i/>
+          <w:iCs/>
+        </w:rPr>
+      </w:pPr>
     </w:p>
     <w:sectPr>
-      <w:headerReference w:type="default" r:id="rId8"/>
+      <w:headerReference w:type="default" r:id="rId10"/>
       <w:pgSz w:w="12240" w:h="15840"/>
       <w:pgMar w:top="1440" w:right="1440" w:bottom="1440" w:left="1440" w:header="720" w:footer="720" w:gutter="0"/>
       <w:cols w:space="720"/>
@@ -2092,6 +1980,44 @@
     </w:sectPr>
   </w:body>
 </w:document>
+</file>
+
+<file path=word/endnotes.xml><?xml version="1.0" encoding="utf-8"?>
+<w:endnotes xmlns:wpc="http://schemas.microsoft.com/office/word/2010/wordprocessingCanvas" xmlns:cx="http://schemas.microsoft.com/office/drawing/2014/chartex" xmlns:cx1="http://schemas.microsoft.com/office/drawing/2015/9/8/chartex" xmlns:cx2="http://schemas.microsoft.com/office/drawing/2015/10/21/chartex" xmlns:cx3="http://schemas.microsoft.com/office/drawing/2016/5/9/chartex" xmlns:cx4="http://schemas.microsoft.com/office/drawing/2016/5/10/chartex" xmlns:cx5="http://schemas.microsoft.com/office/drawing/2016/5/11/chartex" xmlns:cx6="http://schemas.microsoft.com/office/drawing/2016/5/12/chartex" xmlns:cx7="http://schemas.microsoft.com/office/drawing/2016/5/13/chartex" xmlns:cx8="http://schemas.microsoft.com/office/drawing/2016/5/14/chartex" xmlns:mc="http://schemas.openxmlformats.org/markup-compatibility/2006" xmlns:aink="http://schemas.microsoft.com/office/drawing/2016/ink" xmlns:am3d="http://schemas.microsoft.com/office/drawing/2017/model3d" xmlns:o="urn:schemas-microsoft-com:office:office" xmlns:r="http://schemas.openxmlformats.org/officeDocument/2006/relationships" xmlns:m="http://schemas.openxmlformats.org/officeDocument/2006/math" xmlns:v="urn:schemas-microsoft-com:vml" xmlns:wp14="http://schemas.microsoft.com/office/word/2010/wordprocessingDrawing" xmlns:wp="http://schemas.openxmlformats.org/drawingml/2006/wordprocessingDrawing" xmlns:w10="urn:schemas-microsoft-com:office:word" xmlns:w="http://schemas.openxmlformats.org/wordprocessingml/2006/main" xmlns:w14="http://schemas.microsoft.com/office/word/2010/wordml" xmlns:w15="http://schemas.microsoft.com/office/word/2012/wordml" xmlns:w16cex="http://schemas.microsoft.com/office/word/2018/wordml/cex" xmlns:w16cid="http://schemas.microsoft.com/office/word/2016/wordml/cid" xmlns:w16="http://schemas.microsoft.com/office/word/2018/wordml" xmlns:w16sdtdh="http://schemas.microsoft.com/office/word/2020/wordml/sdtdatahash" xmlns:w16se="http://schemas.microsoft.com/office/word/2015/wordml/symex" xmlns:wpg="http://schemas.microsoft.com/office/word/2010/wordprocessingGroup" xmlns:wpi="http://schemas.microsoft.com/office/word/2010/wordprocessingInk" xmlns:wne="http://schemas.microsoft.com/office/word/2006/wordml" xmlns:wps="http://schemas.microsoft.com/office/word/2010/wordprocessingShape" mc:Ignorable="w14 w15 w16se w16cid w16 w16cex w16sdtdh wp14">
+  <w:endnote w:type="separator" w:id="-1">
+    <w:p>
+      <w:r>
+        <w:separator/>
+      </w:r>
+    </w:p>
+  </w:endnote>
+  <w:endnote w:type="continuationSeparator" w:id="0">
+    <w:p>
+      <w:r>
+        <w:continuationSeparator/>
+      </w:r>
+    </w:p>
+  </w:endnote>
+</w:endnotes>
+</file>
+
+<file path=word/footnotes.xml><?xml version="1.0" encoding="utf-8"?>
+<w:footnotes xmlns:wpc="http://schemas.microsoft.com/office/word/2010/wordprocessingCanvas" xmlns:cx="http://schemas.microsoft.com/office/drawing/2014/chartex" xmlns:cx1="http://schemas.microsoft.com/office/drawing/2015/9/8/chartex" xmlns:cx2="http://schemas.microsoft.com/office/drawing/2015/10/21/chartex" xmlns:cx3="http://schemas.microsoft.com/office/drawing/2016/5/9/chartex" xmlns:cx4="http://schemas.microsoft.com/office/drawing/2016/5/10/chartex" xmlns:cx5="http://schemas.microsoft.com/office/drawing/2016/5/11/chartex" xmlns:cx6="http://schemas.microsoft.com/office/drawing/2016/5/12/chartex" xmlns:cx7="http://schemas.microsoft.com/office/drawing/2016/5/13/chartex" xmlns:cx8="http://schemas.microsoft.com/office/drawing/2016/5/14/chartex" xmlns:mc="http://schemas.openxmlformats.org/markup-compatibility/2006" xmlns:aink="http://schemas.microsoft.com/office/drawing/2016/ink" xmlns:am3d="http://schemas.microsoft.com/office/drawing/2017/model3d" xmlns:o="urn:schemas-microsoft-com:office:office" xmlns:r="http://schemas.openxmlformats.org/officeDocument/2006/relationships" xmlns:m="http://schemas.openxmlformats.org/officeDocument/2006/math" xmlns:v="urn:schemas-microsoft-com:vml" xmlns:wp14="http://schemas.microsoft.com/office/word/2010/wordprocessingDrawing" xmlns:wp="http://schemas.openxmlformats.org/drawingml/2006/wordprocessingDrawing" xmlns:w10="urn:schemas-microsoft-com:office:word" xmlns:w="http://schemas.openxmlformats.org/wordprocessingml/2006/main" xmlns:w14="http://schemas.microsoft.com/office/word/2010/wordml" xmlns:w15="http://schemas.microsoft.com/office/word/2012/wordml" xmlns:w16cex="http://schemas.microsoft.com/office/word/2018/wordml/cex" xmlns:w16cid="http://schemas.microsoft.com/office/word/2016/wordml/cid" xmlns:w16="http://schemas.microsoft.com/office/word/2018/wordml" xmlns:w16sdtdh="http://schemas.microsoft.com/office/word/2020/wordml/sdtdatahash" xmlns:w16se="http://schemas.microsoft.com/office/word/2015/wordml/symex" xmlns:wpg="http://schemas.microsoft.com/office/word/2010/wordprocessingGroup" xmlns:wpi="http://schemas.microsoft.com/office/word/2010/wordprocessingInk" xmlns:wne="http://schemas.microsoft.com/office/word/2006/wordml" xmlns:wps="http://schemas.microsoft.com/office/word/2010/wordprocessingShape" mc:Ignorable="w14 w15 w16se w16cid w16 w16cex w16sdtdh wp14">
+  <w:footnote w:type="separator" w:id="-1">
+    <w:p>
+      <w:r>
+        <w:separator/>
+      </w:r>
+    </w:p>
+  </w:footnote>
+  <w:footnote w:type="continuationSeparator" w:id="0">
+    <w:p>
+      <w:r>
+        <w:continuationSeparator/>
+      </w:r>
+    </w:p>
+  </w:footnote>
+</w:footnotes>
 </file>
 
 <file path=word/header1.xml><?xml version="1.0" encoding="utf-8"?>
@@ -2102,10 +2028,7 @@
       <w:jc w:val="center"/>
     </w:pPr>
     <w:r>
-      <w:t xml:space="preserve">Examining </w:t>
-    </w:r>
-    <w:r>
-      <w:t>Boston Marathon Result Times</w:t>
+      <w:t>Examining Boston Marathon Result Times</w:t>
     </w:r>
   </w:p>
   <w:p>

--- a/boston_marathon_2023/activity#1/boston_marathon_wksht_key.docx
+++ b/boston_marathon_2023/activity#1/boston_marathon_wksht_key.docx
@@ -19,7 +19,13 @@
     </w:p>
     <w:p>
       <w:r>
-        <w:t xml:space="preserve">For this activity, you will be exploring data from the 2023 Boston Marathon by analyzing the result times of the finishing runners. Focusing on the single quantitative variable of result times in seconds, you will examine both visualizations and summary statistics to make key conclusions. The incorporation of z-scores will allow for comparisons to be made between two subsets of the data by determining performances of top finishers. </w:t>
+        <w:t xml:space="preserve">For this activity, you will be exploring data from the 2023 Boston Marathon by analyzing the result times of the finishing runners. Focusing on the single quantitative variable of result times in </w:t>
+      </w:r>
+      <w:r>
+        <w:t>minutes</w:t>
+      </w:r>
+      <w:r>
+        <w:t xml:space="preserve">, you will examine both visualizations and summary statistics to make key conclusions. The incorporation of z-scores will allow for comparisons to be made between two subsets of the data by determining performances of top finishers. </w:t>
       </w:r>
     </w:p>
     <w:p/>
@@ -176,7 +182,14 @@
           <w:b/>
           <w:bCs/>
         </w:rPr>
-        <w:t>finish_net_sec</w:t>
+        <w:t>finish_net_</w:t>
+      </w:r>
+      <w:r>
+        <w:rPr>
+          <w:b/>
+          <w:bCs/>
+        </w:rPr>
+        <w:t>minutes</w:t>
       </w:r>
       <w:proofErr w:type="spellEnd"/>
       <w:r>
@@ -218,10 +231,10 @@
           <w:noProof/>
         </w:rPr>
         <w:drawing>
-          <wp:inline distT="0" distB="0" distL="0" distR="0" wp14:anchorId="1DA9E098" wp14:editId="1919E569">
-            <wp:extent cx="2425879" cy="2027104"/>
-            <wp:effectExtent l="0" t="0" r="0" b="5080"/>
-            <wp:docPr id="2" name="Picture 2" descr="A picture containing text, font, screenshot, number&#10;&#10;Description automatically generated"/>
+          <wp:inline distT="0" distB="0" distL="0" distR="0" wp14:anchorId="1E2C0E79" wp14:editId="03DB2820">
+            <wp:extent cx="2319460" cy="1663547"/>
+            <wp:effectExtent l="0" t="0" r="5080" b="635"/>
+            <wp:docPr id="4" name="Picture 4" descr="A picture containing text, font, screenshot&#10;&#10;Description automatically generated"/>
             <wp:cNvGraphicFramePr>
               <a:graphicFrameLocks xmlns:a="http://schemas.openxmlformats.org/drawingml/2006/main" noChangeAspect="1"/>
             </wp:cNvGraphicFramePr>
@@ -229,7 +242,7 @@
               <a:graphicData uri="http://schemas.openxmlformats.org/drawingml/2006/picture">
                 <pic:pic xmlns:pic="http://schemas.openxmlformats.org/drawingml/2006/picture">
                   <pic:nvPicPr>
-                    <pic:cNvPr id="2" name="Picture 2" descr="A picture containing text, font, screenshot, number&#10;&#10;Description automatically generated"/>
+                    <pic:cNvPr id="4" name="Picture 4" descr="A picture containing text, font, screenshot&#10;&#10;Description automatically generated"/>
                     <pic:cNvPicPr/>
                   </pic:nvPicPr>
                   <pic:blipFill>
@@ -241,7 +254,7 @@
                   <pic:spPr>
                     <a:xfrm>
                       <a:off x="0" y="0"/>
-                      <a:ext cx="2440389" cy="2039229"/>
+                      <a:ext cx="2340124" cy="1678367"/>
                     </a:xfrm>
                     <a:prstGeom prst="rect">
                       <a:avLst/>
@@ -288,6 +301,8 @@
     <w:p/>
     <w:p/>
     <w:p/>
+    <w:p/>
+    <w:p/>
     <w:p>
       <w:pPr>
         <w:rPr>
@@ -322,6 +337,7 @@
     </w:p>
     <w:p>
       <w:pPr>
+        <w:jc w:val="center"/>
         <w:rPr>
           <w:b/>
           <w:bCs/>
@@ -334,10 +350,10 @@
           <w:noProof/>
         </w:rPr>
         <w:drawing>
-          <wp:inline distT="0" distB="0" distL="0" distR="0" wp14:anchorId="1182BDD8" wp14:editId="5FB9D2FF">
+          <wp:inline distT="0" distB="0" distL="0" distR="0" wp14:anchorId="1AED0E69" wp14:editId="6CA38499">
             <wp:extent cx="2886419" cy="1649514"/>
             <wp:effectExtent l="0" t="0" r="0" b="1905"/>
-            <wp:docPr id="3" name="Picture 3" descr="A picture containing screenshot, diagram, plot, pixel&#10;&#10;Description automatically generated"/>
+            <wp:docPr id="6" name="Picture 6" descr="A picture containing screenshot, diagram, plot, pixel&#10;&#10;Description automatically generated"/>
             <wp:cNvGraphicFramePr>
               <a:graphicFrameLocks xmlns:a="http://schemas.openxmlformats.org/drawingml/2006/main" noChangeAspect="1"/>
             </wp:cNvGraphicFramePr>
@@ -345,7 +361,7 @@
               <a:graphicData uri="http://schemas.openxmlformats.org/drawingml/2006/picture">
                 <pic:pic xmlns:pic="http://schemas.openxmlformats.org/drawingml/2006/picture">
                   <pic:nvPicPr>
-                    <pic:cNvPr id="3" name="Picture 3" descr="A picture containing screenshot, diagram, plot, pixel&#10;&#10;Description automatically generated"/>
+                    <pic:cNvPr id="6" name="Picture 6" descr="A picture containing screenshot, diagram, plot, pixel&#10;&#10;Description automatically generated"/>
                     <pic:cNvPicPr/>
                   </pic:nvPicPr>
                   <pic:blipFill>
@@ -363,7 +379,7 @@
                   <pic:spPr>
                     <a:xfrm>
                       <a:off x="0" y="0"/>
-                      <a:ext cx="2934094" cy="1676759"/>
+                      <a:ext cx="2910715" cy="1663399"/>
                     </a:xfrm>
                     <a:prstGeom prst="rect">
                       <a:avLst/>
@@ -391,38 +407,39 @@
         <w:rPr>
           <w:rFonts w:ascii="Times New Roman" w:hAnsi="Times New Roman" w:cs="Times New Roman"/>
         </w:rPr>
+        <w:t xml:space="preserve">a. </w:t>
+      </w:r>
+      <w:r>
+        <w:rPr>
+          <w:rFonts w:ascii="Times New Roman" w:hAnsi="Times New Roman" w:cs="Times New Roman"/>
+        </w:rPr>
         <w:t>Consider the histogram above comprised of race results times in seconds with 20 bins. How would it change if it had 5 bins? What about 100 bins?</w:t>
       </w:r>
     </w:p>
     <w:p>
       <w:pPr>
-        <w:rPr>
-          <w:b/>
-          <w:bCs/>
-        </w:rPr>
-      </w:pPr>
-    </w:p>
-    <w:p>
-      <w:pPr>
-        <w:rPr>
-          <w:b/>
-          <w:bCs/>
-        </w:rPr>
-      </w:pPr>
-    </w:p>
-    <w:p>
-      <w:pPr>
-        <w:rPr>
-          <w:i/>
-          <w:iCs/>
-        </w:rPr>
-      </w:pPr>
-      <w:r>
-        <w:rPr>
-          <w:i/>
-          <w:iCs/>
-        </w:rPr>
-        <w:t xml:space="preserve">If it had 5 bins, it would condense to 5 columns that group together thousands more of times. With 100 we would have 100 different time groups and the histogram would be much wider. </w:t>
+        <w:pStyle w:val="ListParagraph"/>
+        <w:rPr>
+          <w:rFonts w:ascii="Times New Roman" w:hAnsi="Times New Roman" w:cs="Times New Roman"/>
+        </w:rPr>
+      </w:pPr>
+    </w:p>
+    <w:p>
+      <w:pPr>
+        <w:pStyle w:val="ListParagraph"/>
+        <w:rPr>
+          <w:rFonts w:ascii="Times New Roman" w:hAnsi="Times New Roman" w:cs="Times New Roman"/>
+          <w:i/>
+          <w:iCs/>
+        </w:rPr>
+      </w:pPr>
+      <w:r>
+        <w:rPr>
+          <w:rFonts w:ascii="Times New Roman" w:hAnsi="Times New Roman" w:cs="Times New Roman"/>
+          <w:i/>
+          <w:iCs/>
+        </w:rPr>
+        <w:t>If it had 5 bins, it would condense to 5 columns that group together thousands more times. With 100, we would have 100 different time groups and the histogram would be far less condensed.</w:t>
       </w:r>
     </w:p>
     <w:p>
@@ -454,7 +471,7 @@
         <w:pStyle w:val="ListParagraph"/>
         <w:numPr>
           <w:ilvl w:val="0"/>
-          <w:numId w:val="2"/>
+          <w:numId w:val="3"/>
         </w:numPr>
         <w:rPr>
           <w:rFonts w:ascii="Times New Roman" w:hAnsi="Times New Roman" w:cs="Times New Roman"/>
@@ -504,16 +521,14 @@
         </w:rPr>
         <w:t xml:space="preserve">Slightly </w:t>
       </w:r>
-      <w:proofErr w:type="gramStart"/>
-      <w:r>
-        <w:rPr>
-          <w:rFonts w:ascii="Times New Roman" w:hAnsi="Times New Roman" w:cs="Times New Roman"/>
-          <w:i/>
-          <w:iCs/>
-        </w:rPr>
-        <w:t>right-skewed</w:t>
-      </w:r>
-      <w:proofErr w:type="gramEnd"/>
+      <w:r>
+        <w:rPr>
+          <w:rFonts w:ascii="Times New Roman" w:hAnsi="Times New Roman" w:cs="Times New Roman"/>
+          <w:i/>
+          <w:iCs/>
+        </w:rPr>
+        <w:t>right skewed</w:t>
+      </w:r>
       <w:r>
         <w:rPr>
           <w:rFonts w:ascii="Times New Roman" w:hAnsi="Times New Roman" w:cs="Times New Roman"/>
@@ -555,6 +570,26 @@
     </w:p>
     <w:p>
       <w:pPr>
+        <w:pStyle w:val="ListParagraph"/>
+        <w:rPr>
+          <w:rFonts w:ascii="Times New Roman" w:hAnsi="Times New Roman" w:cs="Times New Roman"/>
+          <w:b/>
+          <w:bCs/>
+        </w:rPr>
+      </w:pPr>
+    </w:p>
+    <w:p>
+      <w:pPr>
+        <w:pStyle w:val="ListParagraph"/>
+        <w:rPr>
+          <w:rFonts w:ascii="Times New Roman" w:hAnsi="Times New Roman" w:cs="Times New Roman"/>
+          <w:b/>
+          <w:bCs/>
+        </w:rPr>
+      </w:pPr>
+    </w:p>
+    <w:p>
+      <w:pPr>
         <w:jc w:val="center"/>
         <w:rPr>
           <w:i/>
@@ -566,7 +601,21 @@
           <w:i/>
           <w:iCs/>
         </w:rPr>
-        <w:t>Summary statistics for result times (seconds) of all finishers of the race.</w:t>
+        <w:t>Summary statistics for result times (</w:t>
+      </w:r>
+      <w:r>
+        <w:rPr>
+          <w:i/>
+          <w:iCs/>
+        </w:rPr>
+        <w:t>minutes</w:t>
+      </w:r>
+      <w:r>
+        <w:rPr>
+          <w:i/>
+          <w:iCs/>
+        </w:rPr>
+        <w:t>) of all finishers of the race.</w:t>
       </w:r>
     </w:p>
     <w:p>
@@ -581,11 +630,10 @@
         <w:rPr>
           <w:b/>
           <w:bCs/>
-          <w:noProof/>
         </w:rPr>
         <w:drawing>
-          <wp:inline distT="0" distB="0" distL="0" distR="0" wp14:anchorId="76E05E12" wp14:editId="1885C5CA">
-            <wp:extent cx="4076700" cy="444500"/>
+          <wp:inline distT="0" distB="0" distL="0" distR="0" wp14:anchorId="3C8F4B7B" wp14:editId="604F8E0A">
+            <wp:extent cx="4203700" cy="406400"/>
             <wp:effectExtent l="0" t="0" r="0" b="0"/>
             <wp:docPr id="1" name="Picture 1"/>
             <wp:cNvGraphicFramePr>
@@ -607,7 +655,7 @@
                   <pic:spPr>
                     <a:xfrm>
                       <a:off x="0" y="0"/>
-                      <a:ext cx="4076700" cy="444500"/>
+                      <a:ext cx="4203700" cy="406400"/>
                     </a:xfrm>
                     <a:prstGeom prst="rect">
                       <a:avLst/>
@@ -645,7 +693,19 @@
         <w:rPr>
           <w:rFonts w:ascii="Times New Roman" w:hAnsi="Times New Roman" w:cs="Times New Roman"/>
         </w:rPr>
-        <w:t>Calculate the deviation of a result time of 16000 seconds.</w:t>
+        <w:t xml:space="preserve">Calculate the deviation of a result time of </w:t>
+      </w:r>
+      <w:r>
+        <w:rPr>
+          <w:rFonts w:ascii="Times New Roman" w:hAnsi="Times New Roman" w:cs="Times New Roman"/>
+        </w:rPr>
+        <w:t>295</w:t>
+      </w:r>
+      <w:r>
+        <w:rPr>
+          <w:rFonts w:ascii="Times New Roman" w:hAnsi="Times New Roman" w:cs="Times New Roman"/>
+        </w:rPr>
+        <w:t xml:space="preserve"> seconds.</w:t>
       </w:r>
     </w:p>
     <w:p>
@@ -739,7 +799,21 @@
           <w:rFonts w:ascii="Times New Roman" w:hAnsi="Times New Roman" w:cs="Times New Roman"/>
           <w:color w:val="000000"/>
         </w:rPr>
-        <w:t>The variance of the sample is 6,892,160. Calculate the standard deviation and provide an interpretation</w:t>
+        <w:t xml:space="preserve">The variance of the sample is </w:t>
+      </w:r>
+      <w:r>
+        <w:rPr>
+          <w:rFonts w:ascii="Times New Roman" w:hAnsi="Times New Roman" w:cs="Times New Roman"/>
+          <w:color w:val="000000"/>
+        </w:rPr>
+        <w:t xml:space="preserve">1914.60. </w:t>
+      </w:r>
+      <w:r>
+        <w:rPr>
+          <w:rFonts w:ascii="Times New Roman" w:hAnsi="Times New Roman" w:cs="Times New Roman"/>
+          <w:color w:val="000000"/>
+        </w:rPr>
+        <w:t>Calculate the standard deviation and provide an interpretation</w:t>
       </w:r>
       <w:r>
         <w:rPr>
@@ -751,6 +825,7 @@
     </w:p>
     <w:p>
       <w:pPr>
+        <w:pStyle w:val="ListParagraph"/>
         <w:shd w:val="clear" w:color="auto" w:fill="FFFFFF"/>
         <w:tabs>
           <w:tab w:val="left" w:pos="916"/>
@@ -771,14 +846,14 @@
           <w:tab w:val="left" w:pos="14656"/>
         </w:tabs>
         <w:rPr>
-          <w:b/>
-          <w:bCs/>
-          <w:color w:val="000000"/>
-        </w:rPr>
-      </w:pPr>
-    </w:p>
-    <w:p>
-      <w:pPr>
+          <w:rFonts w:ascii="Times New Roman" w:hAnsi="Times New Roman" w:cs="Times New Roman"/>
+          <w:color w:val="000000"/>
+        </w:rPr>
+      </w:pPr>
+    </w:p>
+    <w:p>
+      <w:pPr>
+        <w:pStyle w:val="ListParagraph"/>
         <w:shd w:val="clear" w:color="auto" w:fill="FFFFFF"/>
         <w:tabs>
           <w:tab w:val="left" w:pos="916"/>
@@ -798,70 +873,64 @@
           <w:tab w:val="left" w:pos="13740"/>
           <w:tab w:val="left" w:pos="14656"/>
         </w:tabs>
-        <w:jc w:val="center"/>
-        <w:rPr>
-          <w:i/>
-          <w:iCs/>
-          <w:color w:val="000000"/>
-        </w:rPr>
-      </w:pPr>
-      <w:r>
-        <w:rPr>
-          <w:color w:val="000000"/>
-        </w:rPr>
-        <w:t>S</w:t>
-      </w:r>
-      <w:r>
-        <w:rPr>
-          <w:color w:val="000000"/>
-        </w:rPr>
-        <w:t xml:space="preserve">tandard </w:t>
-      </w:r>
-      <w:r>
-        <w:rPr>
-          <w:color w:val="000000"/>
-        </w:rPr>
-        <w:t>D</w:t>
-      </w:r>
-      <w:r>
-        <w:rPr>
-          <w:color w:val="000000"/>
-        </w:rPr>
-        <w:t>eviation</w:t>
-      </w:r>
-      <w:r>
-        <w:rPr>
-          <w:color w:val="000000"/>
-        </w:rPr>
-        <w:t xml:space="preserve">: </w:t>
+        <w:rPr>
+          <w:rFonts w:ascii="Times New Roman" w:hAnsi="Times New Roman" w:cs="Times New Roman"/>
+          <w:i/>
+          <w:iCs/>
+          <w:color w:val="000000"/>
+        </w:rPr>
+      </w:pPr>
+      <w:r>
+        <w:rPr>
+          <w:rFonts w:ascii="Times New Roman" w:hAnsi="Times New Roman" w:cs="Times New Roman"/>
+          <w:i/>
+          <w:iCs/>
+          <w:color w:val="000000"/>
+        </w:rPr>
+        <w:t xml:space="preserve">Standard Deviation: </w:t>
       </w:r>
       <w:proofErr w:type="gramStart"/>
       <w:r>
         <w:rPr>
-          <w:color w:val="000000"/>
-        </w:rPr>
-        <w:t>s</w:t>
-      </w:r>
-      <w:r>
-        <w:rPr>
-          <w:i/>
-          <w:iCs/>
-          <w:color w:val="000000"/>
-        </w:rPr>
-        <w:t>qrt(</w:t>
+          <w:rFonts w:ascii="Times New Roman" w:hAnsi="Times New Roman" w:cs="Times New Roman"/>
+          <w:i/>
+          <w:iCs/>
+          <w:color w:val="000000"/>
+        </w:rPr>
+        <w:t>sqrt(</w:t>
       </w:r>
       <w:proofErr w:type="gramEnd"/>
       <w:r>
         <w:rPr>
-          <w:i/>
-          <w:iCs/>
-          <w:color w:val="000000"/>
-        </w:rPr>
-        <w:t>6892160) = 2625.292</w:t>
-      </w:r>
-    </w:p>
-    <w:p>
-      <w:pPr>
+          <w:rFonts w:ascii="Times New Roman" w:hAnsi="Times New Roman" w:cs="Times New Roman"/>
+          <w:i/>
+          <w:iCs/>
+          <w:color w:val="000000"/>
+        </w:rPr>
+        <w:t>1914.604</w:t>
+      </w:r>
+      <w:r>
+        <w:rPr>
+          <w:rFonts w:ascii="Times New Roman" w:hAnsi="Times New Roman" w:cs="Times New Roman"/>
+          <w:i/>
+          <w:iCs/>
+          <w:color w:val="000000"/>
+        </w:rPr>
+        <w:t xml:space="preserve">) = </w:t>
+      </w:r>
+      <w:r>
+        <w:rPr>
+          <w:rFonts w:ascii="Times New Roman" w:hAnsi="Times New Roman" w:cs="Times New Roman"/>
+          <w:i/>
+          <w:iCs/>
+          <w:color w:val="000000"/>
+        </w:rPr>
+        <w:t>43.756</w:t>
+      </w:r>
+    </w:p>
+    <w:p>
+      <w:pPr>
+        <w:pStyle w:val="ListParagraph"/>
         <w:shd w:val="clear" w:color="auto" w:fill="FFFFFF"/>
         <w:tabs>
           <w:tab w:val="left" w:pos="916"/>
@@ -881,72 +950,26 @@
           <w:tab w:val="left" w:pos="13740"/>
           <w:tab w:val="left" w:pos="14656"/>
         </w:tabs>
-        <w:jc w:val="center"/>
-        <w:rPr>
-          <w:i/>
-          <w:iCs/>
-          <w:color w:val="000000"/>
-        </w:rPr>
-      </w:pPr>
-      <w:r>
-        <w:rPr>
-          <w:i/>
-          <w:iCs/>
-          <w:color w:val="000000"/>
-        </w:rPr>
-        <w:t xml:space="preserve">         </w:t>
-      </w:r>
-      <w:r>
-        <w:rPr>
-          <w:i/>
-          <w:iCs/>
-          <w:color w:val="000000"/>
-        </w:rPr>
-        <w:t>Interpretation</w:t>
-      </w:r>
-      <w:r>
-        <w:rPr>
-          <w:i/>
-          <w:iCs/>
-          <w:color w:val="000000"/>
-        </w:rPr>
-        <w:t xml:space="preserve">: </w:t>
-      </w:r>
-      <w:r>
-        <w:rPr>
-          <w:i/>
-          <w:iCs/>
-          <w:color w:val="000000"/>
-        </w:rPr>
-        <w:t>On average, the race times</w:t>
-      </w:r>
-      <w:r>
-        <w:rPr>
-          <w:i/>
-          <w:iCs/>
-          <w:color w:val="000000"/>
-        </w:rPr>
-        <w:t xml:space="preserve"> vary by 2625.292 seconds</w:t>
-      </w:r>
-      <w:r>
-        <w:rPr>
-          <w:i/>
-          <w:iCs/>
-          <w:color w:val="000000"/>
-        </w:rPr>
-        <w:t xml:space="preserve"> </w:t>
-      </w:r>
-      <w:r>
-        <w:rPr>
-          <w:i/>
-          <w:iCs/>
-          <w:color w:val="000000"/>
-        </w:rPr>
-        <w:t>around the mean race time.</w:t>
-      </w:r>
-    </w:p>
-    <w:p>
-      <w:pPr>
+        <w:rPr>
+          <w:rFonts w:ascii="Times New Roman" w:hAnsi="Times New Roman" w:cs="Times New Roman"/>
+          <w:i/>
+          <w:iCs/>
+          <w:color w:val="000000"/>
+        </w:rPr>
+      </w:pPr>
+      <w:r>
+        <w:rPr>
+          <w:rFonts w:ascii="Times New Roman" w:hAnsi="Times New Roman" w:cs="Times New Roman"/>
+          <w:i/>
+          <w:iCs/>
+          <w:color w:val="000000"/>
+        </w:rPr>
+        <w:t>Interpretation: On average, the race times vary by 43.756 minutes around the mean race time.</w:t>
+      </w:r>
+    </w:p>
+    <w:p>
+      <w:pPr>
+        <w:pStyle w:val="ListParagraph"/>
         <w:shd w:val="clear" w:color="auto" w:fill="FFFFFF"/>
         <w:tabs>
           <w:tab w:val="left" w:pos="916"/>
@@ -966,10 +989,10 @@
           <w:tab w:val="left" w:pos="13740"/>
           <w:tab w:val="left" w:pos="14656"/>
         </w:tabs>
-        <w:jc w:val="center"/>
-        <w:rPr>
-          <w:b/>
-          <w:bCs/>
+        <w:rPr>
+          <w:rFonts w:ascii="Times New Roman" w:hAnsi="Times New Roman" w:cs="Times New Roman"/>
+          <w:i/>
+          <w:iCs/>
           <w:color w:val="000000"/>
         </w:rPr>
       </w:pPr>
@@ -1068,7 +1091,6 @@
           <w:rFonts w:ascii="Times New Roman" w:hAnsi="Times New Roman" w:cs="Times New Roman"/>
           <w:color w:val="000000"/>
         </w:rPr>
-        <w:lastRenderedPageBreak/>
         <w:t>What is the value of the interquartile range (IQR)?</w:t>
       </w:r>
     </w:p>
@@ -1134,7 +1156,39 @@
           <w:iCs/>
           <w:color w:val="000000"/>
         </w:rPr>
-        <w:t>14667 – 11464 = 3203</w:t>
+        <w:t>244.0</w:t>
+      </w:r>
+      <w:r>
+        <w:rPr>
+          <w:i/>
+          <w:iCs/>
+          <w:color w:val="000000"/>
+        </w:rPr>
+        <w:t xml:space="preserve"> – </w:t>
+      </w:r>
+      <w:r>
+        <w:rPr>
+          <w:i/>
+          <w:iCs/>
+          <w:color w:val="000000"/>
+        </w:rPr>
+        <w:t>191.0</w:t>
+      </w:r>
+      <w:r>
+        <w:rPr>
+          <w:i/>
+          <w:iCs/>
+          <w:color w:val="000000"/>
+        </w:rPr>
+        <w:t xml:space="preserve"> = </w:t>
+      </w:r>
+      <w:r>
+        <w:rPr>
+          <w:i/>
+          <w:iCs/>
+          <w:color w:val="000000"/>
+        </w:rPr>
+        <w:t>53</w:t>
       </w:r>
     </w:p>
     <w:p>
@@ -1191,15 +1245,11 @@
         </w:numPr>
         <w:rPr>
           <w:rFonts w:ascii="Times New Roman" w:hAnsi="Times New Roman" w:cs="Times New Roman"/>
-          <w:b/>
-          <w:bCs/>
-        </w:rPr>
-      </w:pPr>
-      <w:r>
-        <w:rPr>
-          <w:rFonts w:ascii="Times New Roman" w:hAnsi="Times New Roman" w:cs="Times New Roman"/>
-          <w:b/>
-          <w:bCs/>
+        </w:rPr>
+      </w:pPr>
+      <w:r>
+        <w:rPr>
+          <w:rFonts w:ascii="Times New Roman" w:hAnsi="Times New Roman" w:cs="Times New Roman"/>
         </w:rPr>
         <w:t xml:space="preserve">Using your answer to the previous question, determine the values of the upper and lower fence. </w:t>
       </w:r>
@@ -1295,49 +1345,23 @@
           <w:i/>
           <w:iCs/>
         </w:rPr>
-        <w:t xml:space="preserve">14667 + 1.5*3203 = </w:t>
-      </w:r>
-      <w:r>
-        <w:rPr>
-          <w:rFonts w:ascii="Times New Roman" w:hAnsi="Times New Roman" w:cs="Times New Roman"/>
-          <w:i/>
-          <w:iCs/>
-        </w:rPr>
-        <w:t>19471.5</w:t>
-      </w:r>
-    </w:p>
-    <w:p>
-      <w:pPr>
-        <w:pStyle w:val="ListParagraph"/>
-        <w:rPr>
-          <w:rFonts w:ascii="Times New Roman" w:hAnsi="Times New Roman" w:cs="Times New Roman"/>
-          <w:i/>
-          <w:iCs/>
-        </w:rPr>
-      </w:pPr>
-      <w:r>
-        <w:rPr>
-          <w:rFonts w:ascii="Times New Roman" w:hAnsi="Times New Roman" w:cs="Times New Roman"/>
-          <w:i/>
-          <w:iCs/>
-        </w:rPr>
-        <w:t>11464</w:t>
-      </w:r>
-      <w:r>
-        <w:rPr>
-          <w:rFonts w:ascii="Times New Roman" w:hAnsi="Times New Roman" w:cs="Times New Roman"/>
-          <w:i/>
-          <w:iCs/>
-        </w:rPr>
-        <w:t xml:space="preserve"> – 1.5*320</w:t>
-      </w:r>
-      <w:r>
-        <w:rPr>
-          <w:rFonts w:ascii="Times New Roman" w:hAnsi="Times New Roman" w:cs="Times New Roman"/>
-          <w:i/>
-          <w:iCs/>
-        </w:rPr>
-        <w:t>3</w:t>
+        <w:t>244.0</w:t>
+      </w:r>
+      <w:r>
+        <w:rPr>
+          <w:rFonts w:ascii="Times New Roman" w:hAnsi="Times New Roman" w:cs="Times New Roman"/>
+          <w:i/>
+          <w:iCs/>
+        </w:rPr>
+        <w:t xml:space="preserve"> + 1.5*</w:t>
+      </w:r>
+      <w:r>
+        <w:rPr>
+          <w:rFonts w:ascii="Times New Roman" w:hAnsi="Times New Roman" w:cs="Times New Roman"/>
+          <w:i/>
+          <w:iCs/>
+        </w:rPr>
+        <w:t>53</w:t>
       </w:r>
       <w:r>
         <w:rPr>
@@ -1353,7 +1377,57 @@
           <w:i/>
           <w:iCs/>
         </w:rPr>
-        <w:t>6659.5</w:t>
+        <w:t>323.5 (minutes)</w:t>
+      </w:r>
+    </w:p>
+    <w:p>
+      <w:pPr>
+        <w:pStyle w:val="ListParagraph"/>
+        <w:rPr>
+          <w:rFonts w:ascii="Times New Roman" w:hAnsi="Times New Roman" w:cs="Times New Roman"/>
+          <w:i/>
+          <w:iCs/>
+        </w:rPr>
+      </w:pPr>
+      <w:r>
+        <w:rPr>
+          <w:rFonts w:ascii="Times New Roman" w:hAnsi="Times New Roman" w:cs="Times New Roman"/>
+          <w:i/>
+          <w:iCs/>
+        </w:rPr>
+        <w:t>191.0</w:t>
+      </w:r>
+      <w:r>
+        <w:rPr>
+          <w:rFonts w:ascii="Times New Roman" w:hAnsi="Times New Roman" w:cs="Times New Roman"/>
+          <w:i/>
+          <w:iCs/>
+        </w:rPr>
+        <w:t xml:space="preserve"> – 1.5*</w:t>
+      </w:r>
+      <w:r>
+        <w:rPr>
+          <w:rFonts w:ascii="Times New Roman" w:hAnsi="Times New Roman" w:cs="Times New Roman"/>
+          <w:i/>
+          <w:iCs/>
+        </w:rPr>
+        <w:t>53</w:t>
+      </w:r>
+      <w:r>
+        <w:rPr>
+          <w:rFonts w:ascii="Times New Roman" w:hAnsi="Times New Roman" w:cs="Times New Roman"/>
+          <w:i/>
+          <w:iCs/>
+        </w:rPr>
+        <w:t xml:space="preserve"> = </w:t>
+      </w:r>
+      <w:r>
+        <w:rPr>
+          <w:rFonts w:ascii="Times New Roman" w:hAnsi="Times New Roman" w:cs="Times New Roman"/>
+          <w:i/>
+          <w:iCs/>
+        </w:rPr>
+        <w:t>111.5 (minutes)</w:t>
       </w:r>
     </w:p>
     <w:p>
@@ -1397,69 +1471,87 @@
         <w:rPr>
           <w:rFonts w:ascii="Times New Roman" w:hAnsi="Times New Roman" w:cs="Times New Roman"/>
         </w:rPr>
-        <w:t>195</w:t>
-      </w:r>
-      <w:r>
-        <w:rPr>
-          <w:rFonts w:ascii="Times New Roman" w:hAnsi="Times New Roman" w:cs="Times New Roman"/>
-        </w:rPr>
-        <w:t>00 seconds an outlier? What about a time of 7</w:t>
-      </w:r>
-      <w:r>
-        <w:rPr>
-          <w:rFonts w:ascii="Times New Roman" w:hAnsi="Times New Roman" w:cs="Times New Roman"/>
-        </w:rPr>
-        <w:t>1</w:t>
-      </w:r>
-      <w:r>
-        <w:rPr>
-          <w:rFonts w:ascii="Times New Roman" w:hAnsi="Times New Roman" w:cs="Times New Roman"/>
-        </w:rPr>
-        <w:t xml:space="preserve">00 seconds? </w:t>
-      </w:r>
-    </w:p>
-    <w:p>
-      <w:pPr>
-        <w:pStyle w:val="ListParagraph"/>
-        <w:rPr>
-          <w:rFonts w:ascii="Times New Roman" w:hAnsi="Times New Roman" w:cs="Times New Roman"/>
-          <w:b/>
-          <w:bCs/>
-        </w:rPr>
-      </w:pPr>
-    </w:p>
-    <w:p>
-      <w:pPr>
-        <w:pStyle w:val="ListParagraph"/>
-        <w:rPr>
-          <w:rFonts w:ascii="Times New Roman" w:hAnsi="Times New Roman" w:cs="Times New Roman"/>
-          <w:i/>
-          <w:iCs/>
-        </w:rPr>
-      </w:pPr>
-      <w:r>
-        <w:rPr>
-          <w:rFonts w:ascii="Times New Roman" w:hAnsi="Times New Roman" w:cs="Times New Roman"/>
-          <w:i/>
-          <w:iCs/>
-        </w:rPr>
-        <w:t>Yes, a time of 19500</w:t>
-      </w:r>
-      <w:r>
-        <w:rPr>
-          <w:rFonts w:ascii="Times New Roman" w:hAnsi="Times New Roman" w:cs="Times New Roman"/>
-          <w:b/>
-          <w:bCs/>
+        <w:t>330</w:t>
+      </w:r>
+      <w:r>
+        <w:rPr>
+          <w:rFonts w:ascii="Times New Roman" w:hAnsi="Times New Roman" w:cs="Times New Roman"/>
         </w:rPr>
         <w:t xml:space="preserve"> </w:t>
       </w:r>
       <w:r>
         <w:rPr>
           <w:rFonts w:ascii="Times New Roman" w:hAnsi="Times New Roman" w:cs="Times New Roman"/>
-          <w:i/>
-          <w:iCs/>
-        </w:rPr>
-        <w:t>seconds is an outlier because it exceeds the upper fence.</w:t>
+        </w:rPr>
+        <w:t>minutes</w:t>
+      </w:r>
+      <w:r>
+        <w:rPr>
+          <w:rFonts w:ascii="Times New Roman" w:hAnsi="Times New Roman" w:cs="Times New Roman"/>
+        </w:rPr>
+        <w:t xml:space="preserve"> an outlier? What about a time of </w:t>
+      </w:r>
+      <w:r>
+        <w:rPr>
+          <w:rFonts w:ascii="Times New Roman" w:hAnsi="Times New Roman" w:cs="Times New Roman"/>
+        </w:rPr>
+        <w:t>120 minutes</w:t>
+      </w:r>
+      <w:r>
+        <w:rPr>
+          <w:rFonts w:ascii="Times New Roman" w:hAnsi="Times New Roman" w:cs="Times New Roman"/>
+        </w:rPr>
+        <w:t xml:space="preserve">? </w:t>
+      </w:r>
+    </w:p>
+    <w:p>
+      <w:pPr>
+        <w:pStyle w:val="ListParagraph"/>
+        <w:rPr>
+          <w:rFonts w:ascii="Times New Roman" w:hAnsi="Times New Roman" w:cs="Times New Roman"/>
+          <w:b/>
+          <w:bCs/>
+        </w:rPr>
+      </w:pPr>
+    </w:p>
+    <w:p>
+      <w:pPr>
+        <w:pStyle w:val="ListParagraph"/>
+        <w:rPr>
+          <w:rFonts w:ascii="Times New Roman" w:hAnsi="Times New Roman" w:cs="Times New Roman"/>
+          <w:i/>
+          <w:iCs/>
+        </w:rPr>
+      </w:pPr>
+      <w:r>
+        <w:rPr>
+          <w:rFonts w:ascii="Times New Roman" w:hAnsi="Times New Roman" w:cs="Times New Roman"/>
+          <w:i/>
+          <w:iCs/>
+        </w:rPr>
+        <w:t xml:space="preserve">Yes, a time of </w:t>
+      </w:r>
+      <w:r>
+        <w:rPr>
+          <w:rFonts w:ascii="Times New Roman" w:hAnsi="Times New Roman" w:cs="Times New Roman"/>
+        </w:rPr>
+        <w:t xml:space="preserve">330 </w:t>
+      </w:r>
+      <w:r>
+        <w:rPr>
+          <w:rFonts w:ascii="Times New Roman" w:hAnsi="Times New Roman" w:cs="Times New Roman"/>
+          <w:i/>
+          <w:iCs/>
+        </w:rPr>
+        <w:t>minutes</w:t>
+      </w:r>
+      <w:r>
+        <w:rPr>
+          <w:rFonts w:ascii="Times New Roman" w:hAnsi="Times New Roman" w:cs="Times New Roman"/>
+          <w:i/>
+          <w:iCs/>
+        </w:rPr>
+        <w:t xml:space="preserve"> is an outlier because it exceeds the upper fence.</w:t>
       </w:r>
     </w:p>
     <w:p>
@@ -1485,7 +1577,31 @@
           <w:i/>
           <w:iCs/>
         </w:rPr>
-        <w:t xml:space="preserve">, a time of 7100 seconds is not an outlier because it is greater than the lower fence and less than the upper fence. </w:t>
+        <w:t xml:space="preserve">, a time of </w:t>
+      </w:r>
+      <w:r>
+        <w:rPr>
+          <w:rFonts w:ascii="Times New Roman" w:hAnsi="Times New Roman" w:cs="Times New Roman"/>
+          <w:i/>
+          <w:iCs/>
+        </w:rPr>
+        <w:t>120</w:t>
+      </w:r>
+      <w:r>
+        <w:rPr>
+          <w:rFonts w:ascii="Times New Roman" w:hAnsi="Times New Roman" w:cs="Times New Roman"/>
+          <w:i/>
+          <w:iCs/>
+        </w:rPr>
+        <w:t xml:space="preserve"> seconds is not an outlier because it is greater than the lower fence and less than the upper fence</w:t>
+      </w:r>
+      <w:r>
+        <w:rPr>
+          <w:rFonts w:ascii="Times New Roman" w:hAnsi="Times New Roman" w:cs="Times New Roman"/>
+          <w:i/>
+          <w:iCs/>
+        </w:rPr>
+        <w:t>, even though it is faster than the minimum time.</w:t>
       </w:r>
     </w:p>
     <w:p>
@@ -1535,7 +1651,31 @@
         <w:rPr>
           <w:rFonts w:ascii="Times New Roman" w:hAnsi="Times New Roman" w:cs="Times New Roman"/>
         </w:rPr>
-        <w:t>-score of the top male finisher who completed the race in 7554 seconds.</w:t>
+        <w:t>-score of the top male finisher</w:t>
+      </w:r>
+      <w:r>
+        <w:rPr>
+          <w:rFonts w:ascii="Times New Roman" w:hAnsi="Times New Roman" w:cs="Times New Roman"/>
+        </w:rPr>
+        <w:t>s</w:t>
+      </w:r>
+      <w:r>
+        <w:rPr>
+          <w:rFonts w:ascii="Times New Roman" w:hAnsi="Times New Roman" w:cs="Times New Roman"/>
+        </w:rPr>
+        <w:t xml:space="preserve"> who completed the race in </w:t>
+      </w:r>
+      <w:r>
+        <w:rPr>
+          <w:rFonts w:ascii="Times New Roman" w:hAnsi="Times New Roman" w:cs="Times New Roman"/>
+        </w:rPr>
+        <w:t>126 minutes</w:t>
+      </w:r>
+      <w:r>
+        <w:rPr>
+          <w:rFonts w:ascii="Times New Roman" w:hAnsi="Times New Roman" w:cs="Times New Roman"/>
+        </w:rPr>
+        <w:t>.</w:t>
       </w:r>
       <w:r>
         <w:rPr>
@@ -1604,20 +1744,20 @@
         <w:rPr>
           <w:rFonts w:ascii="Times New Roman" w:hAnsi="Times New Roman" w:cs="Times New Roman"/>
         </w:rPr>
-        <w:t>1</w:t>
-      </w:r>
-      <w:r>
-        <w:rPr>
-          <w:rFonts w:ascii="Times New Roman" w:hAnsi="Times New Roman" w:cs="Times New Roman"/>
-        </w:rPr>
-        <w:t>2745.52</w:t>
+        <w:t>212.42</w:t>
       </w:r>
       <w:r>
         <w:rPr>
           <w:rFonts w:ascii="Times New Roman" w:hAnsi="Times New Roman" w:cs="Times New Roman"/>
         </w:rPr>
         <w:tab/>
-        <w:t xml:space="preserve">                 2619.31</w:t>
+        <w:t xml:space="preserve">                 </w:t>
+      </w:r>
+      <w:r>
+        <w:rPr>
+          <w:rFonts w:ascii="Times New Roman" w:hAnsi="Times New Roman" w:cs="Times New Roman"/>
+        </w:rPr>
+        <w:t>43.66</w:t>
       </w:r>
     </w:p>
     <w:p>
@@ -1649,21 +1789,41 @@
           <w:i/>
           <w:iCs/>
         </w:rPr>
-        <w:t xml:space="preserve">Z-score = (7554 - </w:t>
-      </w:r>
-      <w:r>
-        <w:rPr>
-          <w:i/>
-          <w:iCs/>
-        </w:rPr>
-        <w:t>1</w:t>
-      </w:r>
-      <w:r>
-        <w:rPr>
-          <w:i/>
-          <w:iCs/>
-        </w:rPr>
-        <w:t xml:space="preserve">2745.52) / 2619.31 = </w:t>
+        <w:t>Z-score = (</w:t>
+      </w:r>
+      <w:r>
+        <w:rPr>
+          <w:i/>
+          <w:iCs/>
+        </w:rPr>
+        <w:t>126</w:t>
+      </w:r>
+      <w:r>
+        <w:rPr>
+          <w:i/>
+          <w:iCs/>
+        </w:rPr>
+        <w:t xml:space="preserve"> - </w:t>
+      </w:r>
+      <w:r>
+        <w:t>212.42</w:t>
+      </w:r>
+      <w:r>
+        <w:rPr>
+          <w:i/>
+          <w:iCs/>
+        </w:rPr>
+        <w:t xml:space="preserve">) / </w:t>
+      </w:r>
+      <w:r>
+        <w:t>43.66</w:t>
+      </w:r>
+      <w:r>
+        <w:rPr>
+          <w:i/>
+          <w:iCs/>
+        </w:rPr>
+        <w:t xml:space="preserve">= </w:t>
       </w:r>
       <w:r>
         <w:rPr>
@@ -1688,7 +1848,23 @@
           <w:i/>
           <w:iCs/>
         </w:rPr>
-        <w:t>The result time of the top male finisher is -1.98 standard deviations away from the mean time for all men.</w:t>
+        <w:t>The result time of the top male finisher</w:t>
+      </w:r>
+      <w:r>
+        <w:rPr>
+          <w:rFonts w:ascii="Times New Roman" w:hAnsi="Times New Roman" w:cs="Times New Roman"/>
+          <w:i/>
+          <w:iCs/>
+        </w:rPr>
+        <w:t>s</w:t>
+      </w:r>
+      <w:r>
+        <w:rPr>
+          <w:rFonts w:ascii="Times New Roman" w:hAnsi="Times New Roman" w:cs="Times New Roman"/>
+          <w:i/>
+          <w:iCs/>
+        </w:rPr>
+        <w:t xml:space="preserve"> is -1.98 standard deviations away from the mean time for all men.</w:t>
       </w:r>
     </w:p>
     <w:p>
@@ -1722,7 +1898,43 @@
         <w:rPr>
           <w:rFonts w:ascii="Times New Roman" w:hAnsi="Times New Roman" w:cs="Times New Roman"/>
         </w:rPr>
-        <w:t>The mean and standard deviation of only women’s results can be found below. Using this information, calculate the z-score of the top female finisher who completed the race in 8498 seconds.</w:t>
+        <w:t>The mean and standard deviation of only women’s results can be found below. Using this information, calculate the z-score of the top female finisher</w:t>
+      </w:r>
+      <w:r>
+        <w:rPr>
+          <w:rFonts w:ascii="Times New Roman" w:hAnsi="Times New Roman" w:cs="Times New Roman"/>
+        </w:rPr>
+        <w:t>s</w:t>
+      </w:r>
+      <w:r>
+        <w:rPr>
+          <w:rFonts w:ascii="Times New Roman" w:hAnsi="Times New Roman" w:cs="Times New Roman"/>
+        </w:rPr>
+        <w:t xml:space="preserve"> who completed the race in </w:t>
+      </w:r>
+      <w:r>
+        <w:rPr>
+          <w:rFonts w:ascii="Times New Roman" w:hAnsi="Times New Roman" w:cs="Times New Roman"/>
+        </w:rPr>
+        <w:t>142</w:t>
+      </w:r>
+      <w:r>
+        <w:rPr>
+          <w:rFonts w:ascii="Times New Roman" w:hAnsi="Times New Roman" w:cs="Times New Roman"/>
+        </w:rPr>
+        <w:t xml:space="preserve"> </w:t>
+      </w:r>
+      <w:r>
+        <w:rPr>
+          <w:rFonts w:ascii="Times New Roman" w:hAnsi="Times New Roman" w:cs="Times New Roman"/>
+        </w:rPr>
+        <w:t>minutes</w:t>
+      </w:r>
+      <w:r>
+        <w:rPr>
+          <w:rFonts w:ascii="Times New Roman" w:hAnsi="Times New Roman" w:cs="Times New Roman"/>
+        </w:rPr>
+        <w:t>.</w:t>
       </w:r>
       <w:r>
         <w:rPr>
@@ -1779,14 +1991,26 @@
         <w:rPr>
           <w:rFonts w:ascii="Times New Roman" w:hAnsi="Times New Roman" w:cs="Times New Roman"/>
         </w:rPr>
-        <w:t xml:space="preserve">      14155.68</w:t>
+        <w:t xml:space="preserve">      </w:t>
+      </w:r>
+      <w:r>
+        <w:rPr>
+          <w:rFonts w:ascii="Times New Roman" w:hAnsi="Times New Roman" w:cs="Times New Roman"/>
+        </w:rPr>
+        <w:t>235.92</w:t>
       </w:r>
       <w:r>
         <w:rPr>
           <w:rFonts w:ascii="Times New Roman" w:hAnsi="Times New Roman" w:cs="Times New Roman"/>
         </w:rPr>
         <w:tab/>
-        <w:t xml:space="preserve">                 2408.28</w:t>
+        <w:t xml:space="preserve">                 </w:t>
+      </w:r>
+      <w:r>
+        <w:rPr>
+          <w:rFonts w:ascii="Times New Roman" w:hAnsi="Times New Roman" w:cs="Times New Roman"/>
+        </w:rPr>
+        <w:t>40.14</w:t>
       </w:r>
     </w:p>
     <w:p>
@@ -1821,13 +2045,55 @@
           <w:i/>
           <w:iCs/>
         </w:rPr>
-        <w:t xml:space="preserve">Z-score = (8498 - 14155.6) / </w:t>
-      </w:r>
-      <w:r>
-        <w:rPr>
-          <w:rFonts w:ascii="Times New Roman" w:hAnsi="Times New Roman" w:cs="Times New Roman"/>
-        </w:rPr>
-        <w:t xml:space="preserve">2408.28 </w:t>
+        <w:t>Z-score = (</w:t>
+      </w:r>
+      <w:r>
+        <w:rPr>
+          <w:rFonts w:ascii="Times New Roman" w:hAnsi="Times New Roman" w:cs="Times New Roman"/>
+        </w:rPr>
+        <w:t xml:space="preserve">142 </w:t>
+      </w:r>
+      <w:r>
+        <w:rPr>
+          <w:rFonts w:ascii="Times New Roman" w:hAnsi="Times New Roman" w:cs="Times New Roman"/>
+          <w:i/>
+          <w:iCs/>
+        </w:rPr>
+        <w:t xml:space="preserve">- </w:t>
+      </w:r>
+      <w:r>
+        <w:rPr>
+          <w:rFonts w:ascii="Times New Roman" w:hAnsi="Times New Roman" w:cs="Times New Roman"/>
+        </w:rPr>
+        <w:t>235.92</w:t>
+      </w:r>
+      <w:r>
+        <w:rPr>
+          <w:rFonts w:ascii="Times New Roman" w:hAnsi="Times New Roman" w:cs="Times New Roman"/>
+          <w:i/>
+          <w:iCs/>
+        </w:rPr>
+        <w:t>) /</w:t>
+      </w:r>
+      <w:r>
+        <w:rPr>
+          <w:rFonts w:ascii="Times New Roman" w:hAnsi="Times New Roman" w:cs="Times New Roman"/>
+          <w:i/>
+          <w:iCs/>
+        </w:rPr>
+        <w:t xml:space="preserve"> </w:t>
+      </w:r>
+      <w:r>
+        <w:rPr>
+          <w:rFonts w:ascii="Times New Roman" w:hAnsi="Times New Roman" w:cs="Times New Roman"/>
+        </w:rPr>
+        <w:t>40.14</w:t>
+      </w:r>
+      <w:r>
+        <w:rPr>
+          <w:rFonts w:ascii="Times New Roman" w:hAnsi="Times New Roman" w:cs="Times New Roman"/>
+        </w:rPr>
+        <w:t xml:space="preserve"> </w:t>
       </w:r>
       <w:r>
         <w:rPr>
@@ -1839,25 +2105,63 @@
         <w:rPr>
           <w:rFonts w:ascii="Times New Roman" w:hAnsi="Times New Roman" w:cs="Times New Roman"/>
         </w:rPr>
-        <w:t>2.35</w:t>
-      </w:r>
-    </w:p>
-    <w:p>
-      <w:pPr>
-        <w:pStyle w:val="ListParagraph"/>
-        <w:rPr>
-          <w:rFonts w:ascii="Times New Roman" w:hAnsi="Times New Roman" w:cs="Times New Roman"/>
-          <w:i/>
-          <w:iCs/>
-        </w:rPr>
-      </w:pPr>
-      <w:r>
-        <w:rPr>
-          <w:rFonts w:ascii="Times New Roman" w:hAnsi="Times New Roman" w:cs="Times New Roman"/>
-          <w:i/>
-          <w:iCs/>
-        </w:rPr>
-        <w:t>The result time of the top female finisher is -2.35 standard deviations away from the mean time for all men.</w:t>
+        <w:t>2.3</w:t>
+      </w:r>
+      <w:r>
+        <w:rPr>
+          <w:rFonts w:ascii="Times New Roman" w:hAnsi="Times New Roman" w:cs="Times New Roman"/>
+        </w:rPr>
+        <w:t>4</w:t>
+      </w:r>
+    </w:p>
+    <w:p>
+      <w:pPr>
+        <w:pStyle w:val="ListParagraph"/>
+        <w:rPr>
+          <w:rFonts w:ascii="Times New Roman" w:hAnsi="Times New Roman" w:cs="Times New Roman"/>
+          <w:i/>
+          <w:iCs/>
+        </w:rPr>
+      </w:pPr>
+      <w:r>
+        <w:rPr>
+          <w:rFonts w:ascii="Times New Roman" w:hAnsi="Times New Roman" w:cs="Times New Roman"/>
+          <w:i/>
+          <w:iCs/>
+        </w:rPr>
+        <w:t>The result time of the top female finisher</w:t>
+      </w:r>
+      <w:r>
+        <w:rPr>
+          <w:rFonts w:ascii="Times New Roman" w:hAnsi="Times New Roman" w:cs="Times New Roman"/>
+          <w:i/>
+          <w:iCs/>
+        </w:rPr>
+        <w:t>s</w:t>
+      </w:r>
+      <w:r>
+        <w:rPr>
+          <w:rFonts w:ascii="Times New Roman" w:hAnsi="Times New Roman" w:cs="Times New Roman"/>
+          <w:i/>
+          <w:iCs/>
+        </w:rPr>
+        <w:t xml:space="preserve"> is -2.35 standard deviations away from the mean time for all </w:t>
+      </w:r>
+      <w:r>
+        <w:rPr>
+          <w:rFonts w:ascii="Times New Roman" w:hAnsi="Times New Roman" w:cs="Times New Roman"/>
+          <w:i/>
+          <w:iCs/>
+        </w:rPr>
+        <w:t>wo</w:t>
+      </w:r>
+      <w:r>
+        <w:rPr>
+          <w:rFonts w:ascii="Times New Roman" w:hAnsi="Times New Roman" w:cs="Times New Roman"/>
+          <w:i/>
+          <w:iCs/>
+        </w:rPr>
+        <w:t>men.</w:t>
       </w:r>
     </w:p>
     <w:p>
@@ -1887,7 +2191,6 @@
           <w:color w:val="000000"/>
           <w:shd w:val="clear" w:color="auto" w:fill="FFFFFF"/>
         </w:rPr>
-        <w:lastRenderedPageBreak/>
         <w:t>Based on your answers to the previous two questions, determine which top finisher had the more remarkable result in relation to their respective field.</w:t>
       </w:r>
       <w:r>
@@ -1926,7 +2229,27 @@
           <w:color w:val="000000"/>
           <w:shd w:val="clear" w:color="auto" w:fill="FFFFFF"/>
         </w:rPr>
-        <w:t xml:space="preserve">The top female finisher had the more remarkable result in relation to their field because their z-score was </w:t>
+        <w:t>The top female finisher</w:t>
+      </w:r>
+      <w:r>
+        <w:rPr>
+          <w:rFonts w:ascii="Times New Roman" w:hAnsi="Times New Roman" w:cs="Times New Roman"/>
+          <w:i/>
+          <w:iCs/>
+          <w:color w:val="000000"/>
+          <w:shd w:val="clear" w:color="auto" w:fill="FFFFFF"/>
+        </w:rPr>
+        <w:t>s</w:t>
+      </w:r>
+      <w:r>
+        <w:rPr>
+          <w:rFonts w:ascii="Times New Roman" w:hAnsi="Times New Roman" w:cs="Times New Roman"/>
+          <w:i/>
+          <w:iCs/>
+          <w:color w:val="000000"/>
+          <w:shd w:val="clear" w:color="auto" w:fill="FFFFFF"/>
+        </w:rPr>
+        <w:t xml:space="preserve"> had the more remarkable result in relation to their field because their z-score was </w:t>
       </w:r>
       <w:proofErr w:type="gramStart"/>
       <w:r>
@@ -1948,7 +2271,47 @@
           <w:color w:val="000000"/>
           <w:shd w:val="clear" w:color="auto" w:fill="FFFFFF"/>
         </w:rPr>
-        <w:t xml:space="preserve"> than that of the male finisher.</w:t>
+        <w:t xml:space="preserve"> than that of the </w:t>
+      </w:r>
+      <w:r>
+        <w:rPr>
+          <w:rFonts w:ascii="Times New Roman" w:hAnsi="Times New Roman" w:cs="Times New Roman"/>
+          <w:i/>
+          <w:iCs/>
+          <w:color w:val="000000"/>
+          <w:shd w:val="clear" w:color="auto" w:fill="FFFFFF"/>
+        </w:rPr>
+        <w:t xml:space="preserve">top </w:t>
+      </w:r>
+      <w:r>
+        <w:rPr>
+          <w:rFonts w:ascii="Times New Roman" w:hAnsi="Times New Roman" w:cs="Times New Roman"/>
+          <w:i/>
+          <w:iCs/>
+          <w:color w:val="000000"/>
+          <w:shd w:val="clear" w:color="auto" w:fill="FFFFFF"/>
+        </w:rPr>
+        <w:t>male finisher</w:t>
+      </w:r>
+      <w:r>
+        <w:rPr>
+          <w:rFonts w:ascii="Times New Roman" w:hAnsi="Times New Roman" w:cs="Times New Roman"/>
+          <w:i/>
+          <w:iCs/>
+          <w:color w:val="000000"/>
+          <w:shd w:val="clear" w:color="auto" w:fill="FFFFFF"/>
+        </w:rPr>
+        <w:t>s</w:t>
+      </w:r>
+      <w:r>
+        <w:rPr>
+          <w:rFonts w:ascii="Times New Roman" w:hAnsi="Times New Roman" w:cs="Times New Roman"/>
+          <w:i/>
+          <w:iCs/>
+          <w:color w:val="000000"/>
+          <w:shd w:val="clear" w:color="auto" w:fill="FFFFFF"/>
+        </w:rPr>
+        <w:t>.</w:t>
       </w:r>
     </w:p>
     <w:p>
@@ -2154,16 +2517,16 @@
     </w:lvl>
   </w:abstractNum>
   <w:abstractNum w:abstractNumId="1" w15:restartNumberingAfterBreak="0">
-    <w:nsid w:val="7B7050A5"/>
+    <w:nsid w:val="45D4295C"/>
     <w:multiLevelType w:val="hybridMultilevel"/>
-    <w:tmpl w:val="61CC2E94"/>
-    <w:lvl w:ilvl="0" w:tplc="15CCB9EE">
-      <w:start w:val="1"/>
-      <w:numFmt w:val="decimal"/>
+    <w:tmpl w:val="86285770"/>
+    <w:lvl w:ilvl="0" w:tplc="D7FC9AFE">
+      <w:start w:val="2"/>
+      <w:numFmt w:val="lowerLetter"/>
       <w:lvlText w:val="%1."/>
       <w:lvlJc w:val="left"/>
       <w:pPr>
-        <w:ind w:left="720" w:hanging="360"/>
+        <w:ind w:left="1080" w:hanging="360"/>
       </w:pPr>
       <w:rPr>
         <w:rFonts w:hint="default"/>
@@ -2175,7 +2538,7 @@
       <w:lvlText w:val="%2."/>
       <w:lvlJc w:val="left"/>
       <w:pPr>
-        <w:ind w:left="1440" w:hanging="360"/>
+        <w:ind w:left="1800" w:hanging="360"/>
       </w:pPr>
     </w:lvl>
     <w:lvl w:ilvl="2" w:tplc="0409001B" w:tentative="1">
@@ -2184,7 +2547,7 @@
       <w:lvlText w:val="%3."/>
       <w:lvlJc w:val="right"/>
       <w:pPr>
-        <w:ind w:left="2160" w:hanging="180"/>
+        <w:ind w:left="2520" w:hanging="180"/>
       </w:pPr>
     </w:lvl>
     <w:lvl w:ilvl="3" w:tplc="0409000F" w:tentative="1">
@@ -2193,7 +2556,7 @@
       <w:lvlText w:val="%4."/>
       <w:lvlJc w:val="left"/>
       <w:pPr>
-        <w:ind w:left="2880" w:hanging="360"/>
+        <w:ind w:left="3240" w:hanging="360"/>
       </w:pPr>
     </w:lvl>
     <w:lvl w:ilvl="4" w:tplc="04090019" w:tentative="1">
@@ -2202,7 +2565,7 @@
       <w:lvlText w:val="%5."/>
       <w:lvlJc w:val="left"/>
       <w:pPr>
-        <w:ind w:left="3600" w:hanging="360"/>
+        <w:ind w:left="3960" w:hanging="360"/>
       </w:pPr>
     </w:lvl>
     <w:lvl w:ilvl="5" w:tplc="0409001B" w:tentative="1">
@@ -2211,7 +2574,7 @@
       <w:lvlText w:val="%6."/>
       <w:lvlJc w:val="right"/>
       <w:pPr>
-        <w:ind w:left="4320" w:hanging="180"/>
+        <w:ind w:left="4680" w:hanging="180"/>
       </w:pPr>
     </w:lvl>
     <w:lvl w:ilvl="6" w:tplc="0409000F" w:tentative="1">
@@ -2220,7 +2583,7 @@
       <w:lvlText w:val="%7."/>
       <w:lvlJc w:val="left"/>
       <w:pPr>
-        <w:ind w:left="5040" w:hanging="360"/>
+        <w:ind w:left="5400" w:hanging="360"/>
       </w:pPr>
     </w:lvl>
     <w:lvl w:ilvl="7" w:tplc="04090019" w:tentative="1">
@@ -2229,7 +2592,7 @@
       <w:lvlText w:val="%8."/>
       <w:lvlJc w:val="left"/>
       <w:pPr>
-        <w:ind w:left="5760" w:hanging="360"/>
+        <w:ind w:left="6120" w:hanging="360"/>
       </w:pPr>
     </w:lvl>
     <w:lvl w:ilvl="8" w:tplc="0409001B" w:tentative="1">
@@ -2238,6 +2601,95 @@
       <w:lvlText w:val="%9."/>
       <w:lvlJc w:val="right"/>
       <w:pPr>
+        <w:ind w:left="6840" w:hanging="180"/>
+      </w:pPr>
+    </w:lvl>
+  </w:abstractNum>
+  <w:abstractNum w:abstractNumId="2" w15:restartNumberingAfterBreak="0">
+    <w:nsid w:val="7B7050A5"/>
+    <w:multiLevelType w:val="hybridMultilevel"/>
+    <w:tmpl w:val="61CC2E94"/>
+    <w:lvl w:ilvl="0" w:tplc="15CCB9EE">
+      <w:start w:val="1"/>
+      <w:numFmt w:val="decimal"/>
+      <w:lvlText w:val="%1."/>
+      <w:lvlJc w:val="left"/>
+      <w:pPr>
+        <w:ind w:left="720" w:hanging="360"/>
+      </w:pPr>
+      <w:rPr>
+        <w:rFonts w:hint="default"/>
+      </w:rPr>
+    </w:lvl>
+    <w:lvl w:ilvl="1" w:tplc="04090019" w:tentative="1">
+      <w:start w:val="1"/>
+      <w:numFmt w:val="lowerLetter"/>
+      <w:lvlText w:val="%2."/>
+      <w:lvlJc w:val="left"/>
+      <w:pPr>
+        <w:ind w:left="1440" w:hanging="360"/>
+      </w:pPr>
+    </w:lvl>
+    <w:lvl w:ilvl="2" w:tplc="0409001B" w:tentative="1">
+      <w:start w:val="1"/>
+      <w:numFmt w:val="lowerRoman"/>
+      <w:lvlText w:val="%3."/>
+      <w:lvlJc w:val="right"/>
+      <w:pPr>
+        <w:ind w:left="2160" w:hanging="180"/>
+      </w:pPr>
+    </w:lvl>
+    <w:lvl w:ilvl="3" w:tplc="0409000F" w:tentative="1">
+      <w:start w:val="1"/>
+      <w:numFmt w:val="decimal"/>
+      <w:lvlText w:val="%4."/>
+      <w:lvlJc w:val="left"/>
+      <w:pPr>
+        <w:ind w:left="2880" w:hanging="360"/>
+      </w:pPr>
+    </w:lvl>
+    <w:lvl w:ilvl="4" w:tplc="04090019" w:tentative="1">
+      <w:start w:val="1"/>
+      <w:numFmt w:val="lowerLetter"/>
+      <w:lvlText w:val="%5."/>
+      <w:lvlJc w:val="left"/>
+      <w:pPr>
+        <w:ind w:left="3600" w:hanging="360"/>
+      </w:pPr>
+    </w:lvl>
+    <w:lvl w:ilvl="5" w:tplc="0409001B" w:tentative="1">
+      <w:start w:val="1"/>
+      <w:numFmt w:val="lowerRoman"/>
+      <w:lvlText w:val="%6."/>
+      <w:lvlJc w:val="right"/>
+      <w:pPr>
+        <w:ind w:left="4320" w:hanging="180"/>
+      </w:pPr>
+    </w:lvl>
+    <w:lvl w:ilvl="6" w:tplc="0409000F" w:tentative="1">
+      <w:start w:val="1"/>
+      <w:numFmt w:val="decimal"/>
+      <w:lvlText w:val="%7."/>
+      <w:lvlJc w:val="left"/>
+      <w:pPr>
+        <w:ind w:left="5040" w:hanging="360"/>
+      </w:pPr>
+    </w:lvl>
+    <w:lvl w:ilvl="7" w:tplc="04090019" w:tentative="1">
+      <w:start w:val="1"/>
+      <w:numFmt w:val="lowerLetter"/>
+      <w:lvlText w:val="%8."/>
+      <w:lvlJc w:val="left"/>
+      <w:pPr>
+        <w:ind w:left="5760" w:hanging="360"/>
+      </w:pPr>
+    </w:lvl>
+    <w:lvl w:ilvl="8" w:tplc="0409001B" w:tentative="1">
+      <w:start w:val="1"/>
+      <w:numFmt w:val="lowerRoman"/>
+      <w:lvlText w:val="%9."/>
+      <w:lvlJc w:val="right"/>
+      <w:pPr>
         <w:ind w:left="6480" w:hanging="180"/>
       </w:pPr>
     </w:lvl>
@@ -2246,6 +2698,9 @@
     <w:abstractNumId w:val="0"/>
   </w:num>
   <w:num w:numId="2" w16cid:durableId="1090469752">
+    <w:abstractNumId w:val="2"/>
+  </w:num>
+  <w:num w:numId="3" w16cid:durableId="103351992">
     <w:abstractNumId w:val="1"/>
   </w:num>
 </w:numbering>
